--- a/tariff-reference/mfn_schedule/source/chapter_notes/chapter07.docx
+++ b/tariff-reference/mfn_schedule/source/chapter_notes/chapter07.docx
@@ -6,6 +6,8 @@
       <w:pPr>
         <w:jc w:val="center"/>
       </w:pPr>
+      <w:bookmarkStart w:id="0" w:name="_GoBack"/>
+      <w:bookmarkEnd w:id="0"/>
       <w:r>
         <w:rPr>
           <w:b/>
@@ -269,19 +271,7 @@
         <w:spacing w:before="240" w:after="120"/>
       </w:pPr>
       <w:r>
-        <w:t xml:space="preserve">Additional </w:t>
-      </w:r>
-      <w:r>
-        <w:t>C</w:t>
-      </w:r>
-      <w:r>
-        <w:t xml:space="preserve">hapter </w:t>
-      </w:r>
-      <w:r>
-        <w:t>N</w:t>
-      </w:r>
-      <w:r>
-        <w:t>otes</w:t>
+        <w:t>Additional Chapter Notes</w:t>
       </w:r>
     </w:p>
     <w:p>
@@ -395,16 +385,7 @@
           <w:rFonts w:cs="Times New Roman"/>
           <w:szCs w:val="21"/>
         </w:rPr>
-        <w:t>Swee</w:t>
-      </w:r>
-      <w:bookmarkStart w:id="0" w:name="_GoBack"/>
-      <w:bookmarkEnd w:id="0"/>
-      <w:r>
-        <w:rPr>
-          <w:rFonts w:cs="Times New Roman"/>
-          <w:szCs w:val="21"/>
-        </w:rPr>
-        <w:t>t potatoes shall be deemed to be for human consumption within the meaning of code 0714 20 10 if they are fresh, whole and put up in immediate packings at the time of release for free circulation.</w:t>
+        <w:t>Sweet potatoes shall be deemed to be for human consumption within the meaning of code 0714 20 10 if they are fresh, whole and put up in immediate packings at the time of release for free circulation.</w:t>
       </w:r>
     </w:p>
     <w:sectPr>
@@ -1090,7 +1071,7 @@
       </w:pPr>
     </w:pPrDefault>
   </w:docDefaults>
-  <w:latentStyles w:defLockedState="0" w:defUIPriority="99" w:defSemiHidden="0" w:defUnhideWhenUsed="0" w:defQFormat="0" w:count="376">
+  <w:latentStyles w:defLockedState="0" w:defUIPriority="99" w:defSemiHidden="0" w:defUnhideWhenUsed="0" w:defQFormat="0" w:count="375">
     <w:lsdException w:name="Normal" w:uiPriority="0" w:qFormat="1"/>
     <w:lsdException w:name="heading 1" w:uiPriority="9" w:qFormat="1"/>
     <w:lsdException w:name="heading 2" w:semiHidden="1" w:uiPriority="9" w:unhideWhenUsed="1" w:qFormat="1"/>
@@ -1466,7 +1447,6 @@
     <w:lsdException w:name="Smart Hyperlink" w:semiHidden="1" w:unhideWhenUsed="1"/>
     <w:lsdException w:name="Hashtag" w:semiHidden="1" w:unhideWhenUsed="1"/>
     <w:lsdException w:name="Unresolved Mention" w:semiHidden="1" w:unhideWhenUsed="1"/>
-    <w:lsdException w:name="Smart Link" w:semiHidden="1" w:unhideWhenUsed="1"/>
   </w:latentStyles>
   <w:style w:type="paragraph" w:default="1" w:styleId="Normal">
     <w:name w:val="Normal"/>
@@ -1814,14 +1794,14 @@
     <w:name w:val="Normal in Table"/>
     <w:basedOn w:val="Normal"/>
     <w:qFormat/>
-    <w:rsid w:val="00F7426B"/>
-    <w:pPr>
-      <w:spacing w:before="40" w:after="40" w:line="240" w:lineRule="auto"/>
+    <w:rsid w:val="003B24DE"/>
+    <w:pPr>
+      <w:spacing w:before="40" w:after="40" w:line="264" w:lineRule="auto"/>
       <w:jc w:val="left"/>
     </w:pPr>
     <w:rPr>
       <w:bCs/>
-      <w:sz w:val="18"/>
+      <w:sz w:val="16"/>
     </w:rPr>
   </w:style>
   <w:style w:type="character" w:customStyle="1" w:styleId="Heading3Char">
@@ -4854,147 +4834,6 @@
 </file>
 
 <file path=customXml/item1.xml><?xml version="1.0" encoding="utf-8"?>
-<?mso-contentType ?>
-<spe:Receivers xmlns:spe="http://schemas.microsoft.com/sharepoint/events">
-  <Receiver>
-    <Name>Document ID Generator</Name>
-    <Synchronization>Synchronous</Synchronization>
-    <Type>10001</Type>
-    <SequenceNumber>1000</SequenceNumber>
-    <Url/>
-    <Assembly>Microsoft.Office.DocumentManagement, Version=16.0.0.0, Culture=neutral, PublicKeyToken=71e9bce111e9429c</Assembly>
-    <Class>Microsoft.Office.DocumentManagement.Internal.DocIdHandler</Class>
-    <Data/>
-    <Filter/>
-  </Receiver>
-  <Receiver>
-    <Name>Document ID Generator</Name>
-    <Synchronization>Synchronous</Synchronization>
-    <Type>10002</Type>
-    <SequenceNumber>1001</SequenceNumber>
-    <Url/>
-    <Assembly>Microsoft.Office.DocumentManagement, Version=16.0.0.0, Culture=neutral, PublicKeyToken=71e9bce111e9429c</Assembly>
-    <Class>Microsoft.Office.DocumentManagement.Internal.DocIdHandler</Class>
-    <Data/>
-    <Filter/>
-  </Receiver>
-  <Receiver>
-    <Name>Document ID Generator</Name>
-    <Synchronization>Synchronous</Synchronization>
-    <Type>10004</Type>
-    <SequenceNumber>1002</SequenceNumber>
-    <Url/>
-    <Assembly>Microsoft.Office.DocumentManagement, Version=16.0.0.0, Culture=neutral, PublicKeyToken=71e9bce111e9429c</Assembly>
-    <Class>Microsoft.Office.DocumentManagement.Internal.DocIdHandler</Class>
-    <Data/>
-    <Filter/>
-  </Receiver>
-  <Receiver>
-    <Name>Document ID Generator</Name>
-    <Synchronization>Synchronous</Synchronization>
-    <Type>10006</Type>
-    <SequenceNumber>1003</SequenceNumber>
-    <Url/>
-    <Assembly>Microsoft.Office.DocumentManagement, Version=16.0.0.0, Culture=neutral, PublicKeyToken=71e9bce111e9429c</Assembly>
-    <Class>Microsoft.Office.DocumentManagement.Internal.DocIdHandler</Class>
-    <Data/>
-    <Filter/>
-  </Receiver>
-</spe:Receivers>
-</file>
-
-<file path=customXml/item2.xml><?xml version="1.0" encoding="utf-8"?>
-<?mso-contentType ?>
-<FormTemplates xmlns="http://schemas.microsoft.com/sharepoint/v3/contenttype/forms">
-  <Display>DocumentLibraryForm</Display>
-  <Edit>DocumentLibraryForm</Edit>
-  <New>DocumentLibraryForm</New>
-</FormTemplates>
-</file>
-
-<file path=customXml/item3.xml><?xml version="1.0" encoding="utf-8"?>
-<p:properties xmlns:p="http://schemas.microsoft.com/office/2006/metadata/properties" xmlns:xsi="http://www.w3.org/2001/XMLSchema-instance" xmlns:pc="http://schemas.microsoft.com/office/infopath/2007/PartnerControls">
-  <documentManagement>
-    <_dlc_DocId xmlns="7fd9e60a-720a-478c-bf76-b460d35d354e">H6263HTYEWN5-606535265-19798</_dlc_DocId>
-    <_dlc_DocIdUrl xmlns="7fd9e60a-720a-478c-bf76-b460d35d354e">
-      <Url>https://dbis.sharepoint.com/sites/dit/200/_layouts/15/DocIdRedir.aspx?ID=H6263HTYEWN5-606535265-19798</Url>
-      <Description>H6263HTYEWN5-606535265-19798</Description>
-    </_dlc_DocIdUrl>
-    <TaxCatchAll xmlns="7fd9e60a-720a-478c-bf76-b460d35d354e">
-      <Value>154</Value>
-    </TaxCatchAll>
-    <m975189f4ba442ecbf67d4147307b177 xmlns="c963a4c1-1bb4-49f2-a011-9c776a7eed2a">
-      <Terms xmlns="http://schemas.microsoft.com/office/infopath/2007/PartnerControls">
-        <TermInfo xmlns="http://schemas.microsoft.com/office/infopath/2007/PartnerControls">
-          <TermName xmlns="http://schemas.microsoft.com/office/infopath/2007/PartnerControls">TPG Policy</TermName>
-          <TermId xmlns="http://schemas.microsoft.com/office/infopath/2007/PartnerControls">fff92c63-d8b7-4354-b483-af0745cedc3c</TermId>
-        </TermInfo>
-      </Terms>
-    </m975189f4ba442ecbf67d4147307b177>
-    <Retention_x0020_Label xmlns="a8f60570-4bd3-4f2b-950b-a996de8ab151">HMG PPP Review</Retention_x0020_Label>
-    <Government_x0020_Body xmlns="b413c3fd-5a3b-4239-b985-69032e371c04">DIT</Government_x0020_Body>
-    <Security_x0020_Classification xmlns="7fd9e60a-720a-478c-bf76-b460d35d354e">OFFICIAL</Security_x0020_Classification>
-    <Date_x0020_Opened xmlns="b413c3fd-5a3b-4239-b985-69032e371c04">2018-12-05T14:50:09+00:00</Date_x0020_Opened>
-    <LegacyRecordCategoryIdentifier xmlns="b67a7830-db79-4a49-bf27-2aff92a2201a" xsi:nil="true"/>
-    <LegacyDateFileRequested xmlns="a172083e-e40c-4314-b43a-827352a1ed2c" xsi:nil="true"/>
-    <LegacyCaseReferenceNumber xmlns="c0e5669f-1bcb-499c-94e0-3ccb733d3d13" xsi:nil="true"/>
-    <LegacyFolderType xmlns="b67a7830-db79-4a49-bf27-2aff92a2201a" xsi:nil="true"/>
-    <LegacyRecordFolderIdentifier xmlns="b67a7830-db79-4a49-bf27-2aff92a2201a" xsi:nil="true"/>
-    <LegacyFolder xmlns="b67a7830-db79-4a49-bf27-2aff92a2201a" xsi:nil="true"/>
-    <LegacyMP xmlns="a172083e-e40c-4314-b43a-827352a1ed2c" xsi:nil="true"/>
-    <LegacyDocumentID xmlns="a172083e-e40c-4314-b43a-827352a1ed2c" xsi:nil="true"/>
-    <LegacyFolderDocumentID xmlns="a172083e-e40c-4314-b43a-827352a1ed2c" xsi:nil="true"/>
-    <National_x0020_Caveat xmlns="7fd9e60a-720a-478c-bf76-b460d35d354e" xsi:nil="true"/>
-    <LegacyFolderLink xmlns="b67a7830-db79-4a49-bf27-2aff92a2201a" xsi:nil="true"/>
-    <LegacyDateFileReceived xmlns="a172083e-e40c-4314-b43a-827352a1ed2c" xsi:nil="true"/>
-    <ExternallyShared xmlns="b67a7830-db79-4a49-bf27-2aff92a2201a" xsi:nil="true"/>
-    <Document_x0020_Notes xmlns="b413c3fd-5a3b-4239-b985-69032e371c04" xsi:nil="true"/>
-    <LegacyAdditionalAuthors xmlns="b67a7830-db79-4a49-bf27-2aff92a2201a" xsi:nil="true"/>
-    <LegacyDocumentLink xmlns="b67a7830-db79-4a49-bf27-2aff92a2201a" xsi:nil="true"/>
-    <CIRRUSPreviousLocation xmlns="b413c3fd-5a3b-4239-b985-69032e371c04" xsi:nil="true"/>
-    <LegacyPhysicalItemLocation xmlns="a172083e-e40c-4314-b43a-827352a1ed2c" xsi:nil="true"/>
-    <LegacyRequestType xmlns="a172083e-e40c-4314-b43a-827352a1ed2c" xsi:nil="true"/>
-    <LegacyDescriptor xmlns="a172083e-e40c-4314-b43a-827352a1ed2c" xsi:nil="true"/>
-    <LegacyLastModifiedDate xmlns="b67a7830-db79-4a49-bf27-2aff92a2201a" xsi:nil="true"/>
-    <LegacyDateClosed xmlns="b67a7830-db79-4a49-bf27-2aff92a2201a" xsi:nil="true"/>
-    <LegacyHomeLocation xmlns="b67a7830-db79-4a49-bf27-2aff92a2201a" xsi:nil="true"/>
-    <LegacyExpiryReviewDate xmlns="b67a7830-db79-4a49-bf27-2aff92a2201a" xsi:nil="true"/>
-    <LegacyPhysicalFormat xmlns="a172083e-e40c-4314-b43a-827352a1ed2c">false</LegacyPhysicalFormat>
-    <LegacyDocumentType xmlns="b67a7830-db79-4a49-bf27-2aff92a2201a" xsi:nil="true"/>
-    <LegacyReferencesFromOtherItems xmlns="b67a7830-db79-4a49-bf27-2aff92a2201a" xsi:nil="true"/>
-    <LegacyLastActionDate xmlns="b67a7830-db79-4a49-bf27-2aff92a2201a" xsi:nil="true"/>
-    <CIRRUSPreviousID xmlns="b413c3fd-5a3b-4239-b985-69032e371c04" xsi:nil="true"/>
-    <LegacyModifier xmlns="b67a7830-db79-4a49-bf27-2aff92a2201a">
-      <UserInfo>
-        <DisplayName/>
-        <AccountId xsi:nil="true"/>
-        <AccountType/>
-      </UserInfo>
-    </LegacyModifier>
-    <LegacyStatusonTransfer xmlns="b67a7830-db79-4a49-bf27-2aff92a2201a" xsi:nil="true"/>
-    <LegacyDispositionAsOfDate xmlns="b67a7830-db79-4a49-bf27-2aff92a2201a" xsi:nil="true"/>
-    <LegacyMinister xmlns="a172083e-e40c-4314-b43a-827352a1ed2c" xsi:nil="true"/>
-    <CIRRUSPreviousRetentionPolicy xmlns="b413c3fd-5a3b-4239-b985-69032e371c04" xsi:nil="true"/>
-    <LegacyFileplanTarget xmlns="b67a7830-db79-4a49-bf27-2aff92a2201a" xsi:nil="true"/>
-    <LegacyContentType xmlns="b67a7830-db79-4a49-bf27-2aff92a2201a" xsi:nil="true"/>
-    <LegacyCustodian xmlns="b67a7830-db79-4a49-bf27-2aff92a2201a" xsi:nil="true"/>
-    <Descriptor xmlns="7fd9e60a-720a-478c-bf76-b460d35d354e" xsi:nil="true"/>
-    <LegacyProtectiveMarking xmlns="b67a7830-db79-4a49-bf27-2aff92a2201a" xsi:nil="true"/>
-    <LegacyDateFileReturned xmlns="a172083e-e40c-4314-b43a-827352a1ed2c" xsi:nil="true"/>
-    <LegacyReferencesToOtherItems xmlns="b67a7830-db79-4a49-bf27-2aff92a2201a" xsi:nil="true"/>
-    <LegacyCopyright xmlns="b67a7830-db79-4a49-bf27-2aff92a2201a" xsi:nil="true"/>
-    <Handling_x0020_Instructions xmlns="b413c3fd-5a3b-4239-b985-69032e371c04" xsi:nil="true"/>
-    <Date_x0020_Closed xmlns="b413c3fd-5a3b-4239-b985-69032e371c04" xsi:nil="true"/>
-    <LegacyTags xmlns="b67a7830-db79-4a49-bf27-2aff92a2201a" xsi:nil="true"/>
-    <LegacyFolderNotes xmlns="a172083e-e40c-4314-b43a-827352a1ed2c" xsi:nil="true"/>
-    <LegacyNumericClass xmlns="b67a7830-db79-4a49-bf27-2aff92a2201a" xsi:nil="true"/>
-    <LegacyCurrentLocation xmlns="b67a7830-db79-4a49-bf27-2aff92a2201a" xsi:nil="true"/>
-    <_dlc_DocIdPersistId xmlns="7fd9e60a-720a-478c-bf76-b460d35d354e">false</_dlc_DocIdPersistId>
-  </documentManagement>
-</p:properties>
-</file>
-
-<file path=customXml/item4.xml><?xml version="1.0" encoding="utf-8"?>
 <ct:contentTypeSchema xmlns:ct="http://schemas.microsoft.com/office/2006/metadata/contentType" xmlns:ma="http://schemas.microsoft.com/office/2006/metadata/properties/metaAttributes" ct:_="" ma:_="" ma:contentTypeName="Document" ma:contentTypeID="0x0101004A38F0208502E24BB4158E23C4C810E0" ma:contentTypeVersion="4" ma:contentTypeDescription="Create a new document." ma:contentTypeScope="" ma:versionID="36b931bf588b04846844b45237260b27">
   <xsd:schema xmlns:xsd="http://www.w3.org/2001/XMLSchema" xmlns:xs="http://www.w3.org/2001/XMLSchema" xmlns:p="http://schemas.microsoft.com/office/2006/metadata/properties" xmlns:ns2="b413c3fd-5a3b-4239-b985-69032e371c04" xmlns:ns3="7fd9e60a-720a-478c-bf76-b460d35d354e" xmlns:ns4="a8f60570-4bd3-4f2b-950b-a996de8ab151" xmlns:ns5="b67a7830-db79-4a49-bf27-2aff92a2201a" xmlns:ns6="a172083e-e40c-4314-b43a-827352a1ed2c" xmlns:ns7="c963a4c1-1bb4-49f2-a011-9c776a7eed2a" xmlns:ns8="c0e5669f-1bcb-499c-94e0-3ccb733d3d13" xmlns:ns9="e1ce9f1e-68cb-4314-8112-50654d812c47" targetNamespace="http://schemas.microsoft.com/office/2006/metadata/properties" ma:root="true" ma:fieldsID="1669b0fb628af404bd8f5952f1c9d72d" ns2:_="" ns3:_="" ns4:_="" ns5:_="" ns6:_="" ns7:_="" ns8:_="" ns9:_="">
     <xsd:import namespace="b413c3fd-5a3b-4239-b985-69032e371c04"/>
@@ -5626,43 +5465,152 @@
 </ct:contentTypeSchema>
 </file>
 
+<file path=customXml/item2.xml><?xml version="1.0" encoding="utf-8"?>
+<p:properties xmlns:p="http://schemas.microsoft.com/office/2006/metadata/properties" xmlns:xsi="http://www.w3.org/2001/XMLSchema-instance" xmlns:pc="http://schemas.microsoft.com/office/infopath/2007/PartnerControls">
+  <documentManagement>
+    <_dlc_DocId xmlns="7fd9e60a-720a-478c-bf76-b460d35d354e">H6263HTYEWN5-606535265-19798</_dlc_DocId>
+    <_dlc_DocIdUrl xmlns="7fd9e60a-720a-478c-bf76-b460d35d354e">
+      <Url>https://dbis.sharepoint.com/sites/dit/200/_layouts/15/DocIdRedir.aspx?ID=H6263HTYEWN5-606535265-19798</Url>
+      <Description>H6263HTYEWN5-606535265-19798</Description>
+    </_dlc_DocIdUrl>
+    <TaxCatchAll xmlns="7fd9e60a-720a-478c-bf76-b460d35d354e">
+      <Value>154</Value>
+    </TaxCatchAll>
+    <m975189f4ba442ecbf67d4147307b177 xmlns="c963a4c1-1bb4-49f2-a011-9c776a7eed2a">
+      <Terms xmlns="http://schemas.microsoft.com/office/infopath/2007/PartnerControls">
+        <TermInfo xmlns="http://schemas.microsoft.com/office/infopath/2007/PartnerControls">
+          <TermName xmlns="http://schemas.microsoft.com/office/infopath/2007/PartnerControls">TPG Policy</TermName>
+          <TermId xmlns="http://schemas.microsoft.com/office/infopath/2007/PartnerControls">fff92c63-d8b7-4354-b483-af0745cedc3c</TermId>
+        </TermInfo>
+      </Terms>
+    </m975189f4ba442ecbf67d4147307b177>
+    <Retention_x0020_Label xmlns="a8f60570-4bd3-4f2b-950b-a996de8ab151">HMG PPP Review</Retention_x0020_Label>
+    <Government_x0020_Body xmlns="b413c3fd-5a3b-4239-b985-69032e371c04">DIT</Government_x0020_Body>
+    <Security_x0020_Classification xmlns="7fd9e60a-720a-478c-bf76-b460d35d354e">OFFICIAL</Security_x0020_Classification>
+    <Date_x0020_Opened xmlns="b413c3fd-5a3b-4239-b985-69032e371c04">2018-12-05T14:50:09+00:00</Date_x0020_Opened>
+    <LegacyRecordCategoryIdentifier xmlns="b67a7830-db79-4a49-bf27-2aff92a2201a" xsi:nil="true"/>
+    <LegacyDateFileRequested xmlns="a172083e-e40c-4314-b43a-827352a1ed2c" xsi:nil="true"/>
+    <LegacyCaseReferenceNumber xmlns="c0e5669f-1bcb-499c-94e0-3ccb733d3d13" xsi:nil="true"/>
+    <LegacyFolderType xmlns="b67a7830-db79-4a49-bf27-2aff92a2201a" xsi:nil="true"/>
+    <LegacyRecordFolderIdentifier xmlns="b67a7830-db79-4a49-bf27-2aff92a2201a" xsi:nil="true"/>
+    <LegacyFolder xmlns="b67a7830-db79-4a49-bf27-2aff92a2201a" xsi:nil="true"/>
+    <LegacyMP xmlns="a172083e-e40c-4314-b43a-827352a1ed2c" xsi:nil="true"/>
+    <LegacyDocumentID xmlns="a172083e-e40c-4314-b43a-827352a1ed2c" xsi:nil="true"/>
+    <LegacyFolderDocumentID xmlns="a172083e-e40c-4314-b43a-827352a1ed2c" xsi:nil="true"/>
+    <National_x0020_Caveat xmlns="7fd9e60a-720a-478c-bf76-b460d35d354e" xsi:nil="true"/>
+    <LegacyFolderLink xmlns="b67a7830-db79-4a49-bf27-2aff92a2201a" xsi:nil="true"/>
+    <LegacyDateFileReceived xmlns="a172083e-e40c-4314-b43a-827352a1ed2c" xsi:nil="true"/>
+    <ExternallyShared xmlns="b67a7830-db79-4a49-bf27-2aff92a2201a" xsi:nil="true"/>
+    <Document_x0020_Notes xmlns="b413c3fd-5a3b-4239-b985-69032e371c04" xsi:nil="true"/>
+    <LegacyAdditionalAuthors xmlns="b67a7830-db79-4a49-bf27-2aff92a2201a" xsi:nil="true"/>
+    <LegacyDocumentLink xmlns="b67a7830-db79-4a49-bf27-2aff92a2201a" xsi:nil="true"/>
+    <CIRRUSPreviousLocation xmlns="b413c3fd-5a3b-4239-b985-69032e371c04" xsi:nil="true"/>
+    <LegacyPhysicalItemLocation xmlns="a172083e-e40c-4314-b43a-827352a1ed2c" xsi:nil="true"/>
+    <LegacyRequestType xmlns="a172083e-e40c-4314-b43a-827352a1ed2c" xsi:nil="true"/>
+    <LegacyDescriptor xmlns="a172083e-e40c-4314-b43a-827352a1ed2c" xsi:nil="true"/>
+    <LegacyLastModifiedDate xmlns="b67a7830-db79-4a49-bf27-2aff92a2201a" xsi:nil="true"/>
+    <LegacyDateClosed xmlns="b67a7830-db79-4a49-bf27-2aff92a2201a" xsi:nil="true"/>
+    <LegacyHomeLocation xmlns="b67a7830-db79-4a49-bf27-2aff92a2201a" xsi:nil="true"/>
+    <LegacyExpiryReviewDate xmlns="b67a7830-db79-4a49-bf27-2aff92a2201a" xsi:nil="true"/>
+    <LegacyPhysicalFormat xmlns="a172083e-e40c-4314-b43a-827352a1ed2c">false</LegacyPhysicalFormat>
+    <LegacyDocumentType xmlns="b67a7830-db79-4a49-bf27-2aff92a2201a" xsi:nil="true"/>
+    <LegacyReferencesFromOtherItems xmlns="b67a7830-db79-4a49-bf27-2aff92a2201a" xsi:nil="true"/>
+    <LegacyLastActionDate xmlns="b67a7830-db79-4a49-bf27-2aff92a2201a" xsi:nil="true"/>
+    <CIRRUSPreviousID xmlns="b413c3fd-5a3b-4239-b985-69032e371c04" xsi:nil="true"/>
+    <LegacyModifier xmlns="b67a7830-db79-4a49-bf27-2aff92a2201a">
+      <UserInfo>
+        <DisplayName/>
+        <AccountId xsi:nil="true"/>
+        <AccountType/>
+      </UserInfo>
+    </LegacyModifier>
+    <LegacyStatusonTransfer xmlns="b67a7830-db79-4a49-bf27-2aff92a2201a" xsi:nil="true"/>
+    <LegacyDispositionAsOfDate xmlns="b67a7830-db79-4a49-bf27-2aff92a2201a" xsi:nil="true"/>
+    <LegacyMinister xmlns="a172083e-e40c-4314-b43a-827352a1ed2c" xsi:nil="true"/>
+    <CIRRUSPreviousRetentionPolicy xmlns="b413c3fd-5a3b-4239-b985-69032e371c04" xsi:nil="true"/>
+    <LegacyFileplanTarget xmlns="b67a7830-db79-4a49-bf27-2aff92a2201a" xsi:nil="true"/>
+    <LegacyContentType xmlns="b67a7830-db79-4a49-bf27-2aff92a2201a" xsi:nil="true"/>
+    <LegacyCustodian xmlns="b67a7830-db79-4a49-bf27-2aff92a2201a" xsi:nil="true"/>
+    <Descriptor xmlns="7fd9e60a-720a-478c-bf76-b460d35d354e" xsi:nil="true"/>
+    <LegacyProtectiveMarking xmlns="b67a7830-db79-4a49-bf27-2aff92a2201a" xsi:nil="true"/>
+    <LegacyDateFileReturned xmlns="a172083e-e40c-4314-b43a-827352a1ed2c" xsi:nil="true"/>
+    <LegacyReferencesToOtherItems xmlns="b67a7830-db79-4a49-bf27-2aff92a2201a" xsi:nil="true"/>
+    <LegacyCopyright xmlns="b67a7830-db79-4a49-bf27-2aff92a2201a" xsi:nil="true"/>
+    <Handling_x0020_Instructions xmlns="b413c3fd-5a3b-4239-b985-69032e371c04" xsi:nil="true"/>
+    <Date_x0020_Closed xmlns="b413c3fd-5a3b-4239-b985-69032e371c04" xsi:nil="true"/>
+    <LegacyTags xmlns="b67a7830-db79-4a49-bf27-2aff92a2201a" xsi:nil="true"/>
+    <LegacyFolderNotes xmlns="a172083e-e40c-4314-b43a-827352a1ed2c" xsi:nil="true"/>
+    <LegacyNumericClass xmlns="b67a7830-db79-4a49-bf27-2aff92a2201a" xsi:nil="true"/>
+    <LegacyCurrentLocation xmlns="b67a7830-db79-4a49-bf27-2aff92a2201a" xsi:nil="true"/>
+    <_dlc_DocIdPersistId xmlns="7fd9e60a-720a-478c-bf76-b460d35d354e">false</_dlc_DocIdPersistId>
+  </documentManagement>
+</p:properties>
+</file>
+
+<file path=customXml/item3.xml><?xml version="1.0" encoding="utf-8"?>
+<?mso-contentType ?>
+<FormTemplates xmlns="http://schemas.microsoft.com/sharepoint/v3/contenttype/forms">
+  <Display>DocumentLibraryForm</Display>
+  <Edit>DocumentLibraryForm</Edit>
+  <New>DocumentLibraryForm</New>
+</FormTemplates>
+</file>
+
+<file path=customXml/item4.xml><?xml version="1.0" encoding="utf-8"?>
+<?mso-contentType ?>
+<spe:Receivers xmlns:spe="http://schemas.microsoft.com/sharepoint/events">
+  <Receiver>
+    <Name>Document ID Generator</Name>
+    <Synchronization>Synchronous</Synchronization>
+    <Type>10001</Type>
+    <SequenceNumber>1000</SequenceNumber>
+    <Url/>
+    <Assembly>Microsoft.Office.DocumentManagement, Version=16.0.0.0, Culture=neutral, PublicKeyToken=71e9bce111e9429c</Assembly>
+    <Class>Microsoft.Office.DocumentManagement.Internal.DocIdHandler</Class>
+    <Data/>
+    <Filter/>
+  </Receiver>
+  <Receiver>
+    <Name>Document ID Generator</Name>
+    <Synchronization>Synchronous</Synchronization>
+    <Type>10002</Type>
+    <SequenceNumber>1001</SequenceNumber>
+    <Url/>
+    <Assembly>Microsoft.Office.DocumentManagement, Version=16.0.0.0, Culture=neutral, PublicKeyToken=71e9bce111e9429c</Assembly>
+    <Class>Microsoft.Office.DocumentManagement.Internal.DocIdHandler</Class>
+    <Data/>
+    <Filter/>
+  </Receiver>
+  <Receiver>
+    <Name>Document ID Generator</Name>
+    <Synchronization>Synchronous</Synchronization>
+    <Type>10004</Type>
+    <SequenceNumber>1002</SequenceNumber>
+    <Url/>
+    <Assembly>Microsoft.Office.DocumentManagement, Version=16.0.0.0, Culture=neutral, PublicKeyToken=71e9bce111e9429c</Assembly>
+    <Class>Microsoft.Office.DocumentManagement.Internal.DocIdHandler</Class>
+    <Data/>
+    <Filter/>
+  </Receiver>
+  <Receiver>
+    <Name>Document ID Generator</Name>
+    <Synchronization>Synchronous</Synchronization>
+    <Type>10006</Type>
+    <SequenceNumber>1003</SequenceNumber>
+    <Url/>
+    <Assembly>Microsoft.Office.DocumentManagement, Version=16.0.0.0, Culture=neutral, PublicKeyToken=71e9bce111e9429c</Assembly>
+    <Class>Microsoft.Office.DocumentManagement.Internal.DocIdHandler</Class>
+    <Data/>
+    <Filter/>
+  </Receiver>
+</spe:Receivers>
+</file>
+
 <file path=customXml/item5.xml><?xml version="1.0" encoding="utf-8"?>
 <b:Sources xmlns:b="http://schemas.openxmlformats.org/officeDocument/2006/bibliography" xmlns="http://schemas.openxmlformats.org/officeDocument/2006/bibliography" SelectedStyle="\APASixthEditionOfficeOnline.xsl" StyleName="APA" Version="6"/>
 </file>
 
 <file path=customXml/itemProps1.xml><?xml version="1.0" encoding="utf-8"?>
-<ds:datastoreItem xmlns:ds="http://schemas.openxmlformats.org/officeDocument/2006/customXml" ds:itemID="{7CA87425-AED5-425D-AD90-93AE8277A413}">
-  <ds:schemaRefs>
-    <ds:schemaRef ds:uri="http://schemas.microsoft.com/sharepoint/events"/>
-  </ds:schemaRefs>
-</ds:datastoreItem>
-</file>
-
-<file path=customXml/itemProps2.xml><?xml version="1.0" encoding="utf-8"?>
-<ds:datastoreItem xmlns:ds="http://schemas.openxmlformats.org/officeDocument/2006/customXml" ds:itemID="{8435D579-8A89-4691-AD84-2DE0CB24B625}">
-  <ds:schemaRefs>
-    <ds:schemaRef ds:uri="http://schemas.microsoft.com/sharepoint/v3/contenttype/forms"/>
-  </ds:schemaRefs>
-</ds:datastoreItem>
-</file>
-
-<file path=customXml/itemProps3.xml><?xml version="1.0" encoding="utf-8"?>
-<ds:datastoreItem xmlns:ds="http://schemas.openxmlformats.org/officeDocument/2006/customXml" ds:itemID="{3BB38EA9-2E83-46DD-A8A8-CFC64533E159}">
-  <ds:schemaRefs>
-    <ds:schemaRef ds:uri="http://schemas.microsoft.com/office/2006/metadata/properties"/>
-    <ds:schemaRef ds:uri="http://schemas.microsoft.com/office/infopath/2007/PartnerControls"/>
-    <ds:schemaRef ds:uri="7fd9e60a-720a-478c-bf76-b460d35d354e"/>
-    <ds:schemaRef ds:uri="c963a4c1-1bb4-49f2-a011-9c776a7eed2a"/>
-    <ds:schemaRef ds:uri="a8f60570-4bd3-4f2b-950b-a996de8ab151"/>
-    <ds:schemaRef ds:uri="b413c3fd-5a3b-4239-b985-69032e371c04"/>
-    <ds:schemaRef ds:uri="b67a7830-db79-4a49-bf27-2aff92a2201a"/>
-    <ds:schemaRef ds:uri="a172083e-e40c-4314-b43a-827352a1ed2c"/>
-    <ds:schemaRef ds:uri="c0e5669f-1bcb-499c-94e0-3ccb733d3d13"/>
-  </ds:schemaRefs>
-</ds:datastoreItem>
-</file>
-
-<file path=customXml/itemProps4.xml><?xml version="1.0" encoding="utf-8"?>
 <ds:datastoreItem xmlns:ds="http://schemas.openxmlformats.org/officeDocument/2006/customXml" ds:itemID="{FEC64BD4-A5C6-4465-9478-37F1FD6679BE}">
   <ds:schemaRefs>
     <ds:schemaRef ds:uri="http://schemas.microsoft.com/office/2006/metadata/contentType"/>
@@ -5687,8 +5635,40 @@
 </ds:datastoreItem>
 </file>
 
+<file path=customXml/itemProps2.xml><?xml version="1.0" encoding="utf-8"?>
+<ds:datastoreItem xmlns:ds="http://schemas.openxmlformats.org/officeDocument/2006/customXml" ds:itemID="{3BB38EA9-2E83-46DD-A8A8-CFC64533E159}">
+  <ds:schemaRefs>
+    <ds:schemaRef ds:uri="http://schemas.microsoft.com/office/2006/metadata/properties"/>
+    <ds:schemaRef ds:uri="http://schemas.microsoft.com/office/infopath/2007/PartnerControls"/>
+    <ds:schemaRef ds:uri="7fd9e60a-720a-478c-bf76-b460d35d354e"/>
+    <ds:schemaRef ds:uri="c963a4c1-1bb4-49f2-a011-9c776a7eed2a"/>
+    <ds:schemaRef ds:uri="a8f60570-4bd3-4f2b-950b-a996de8ab151"/>
+    <ds:schemaRef ds:uri="b413c3fd-5a3b-4239-b985-69032e371c04"/>
+    <ds:schemaRef ds:uri="b67a7830-db79-4a49-bf27-2aff92a2201a"/>
+    <ds:schemaRef ds:uri="a172083e-e40c-4314-b43a-827352a1ed2c"/>
+    <ds:schemaRef ds:uri="c0e5669f-1bcb-499c-94e0-3ccb733d3d13"/>
+  </ds:schemaRefs>
+</ds:datastoreItem>
+</file>
+
+<file path=customXml/itemProps3.xml><?xml version="1.0" encoding="utf-8"?>
+<ds:datastoreItem xmlns:ds="http://schemas.openxmlformats.org/officeDocument/2006/customXml" ds:itemID="{8435D579-8A89-4691-AD84-2DE0CB24B625}">
+  <ds:schemaRefs>
+    <ds:schemaRef ds:uri="http://schemas.microsoft.com/sharepoint/v3/contenttype/forms"/>
+  </ds:schemaRefs>
+</ds:datastoreItem>
+</file>
+
+<file path=customXml/itemProps4.xml><?xml version="1.0" encoding="utf-8"?>
+<ds:datastoreItem xmlns:ds="http://schemas.openxmlformats.org/officeDocument/2006/customXml" ds:itemID="{7CA87425-AED5-425D-AD90-93AE8277A413}">
+  <ds:schemaRefs>
+    <ds:schemaRef ds:uri="http://schemas.microsoft.com/sharepoint/events"/>
+  </ds:schemaRefs>
+</ds:datastoreItem>
+</file>
+
 <file path=customXml/itemProps5.xml><?xml version="1.0" encoding="utf-8"?>
-<ds:datastoreItem xmlns:ds="http://schemas.openxmlformats.org/officeDocument/2006/customXml" ds:itemID="{A29E6E61-7A93-E744-A5A3-6CE857C70067}">
+<ds:datastoreItem xmlns:ds="http://schemas.openxmlformats.org/officeDocument/2006/customXml" ds:itemID="{D42E78E6-5077-4176-8A02-9F9621D62C75}">
   <ds:schemaRefs>
     <ds:schemaRef ds:uri="http://schemas.openxmlformats.org/officeDocument/2006/bibliography"/>
   </ds:schemaRefs>
